--- a/ANOTAÇÕES PHP ESSENCIAL UDEMY.docx
+++ b/ANOTAÇÕES PHP ESSENCIAL UDEMY.docx
@@ -345,31 +345,16 @@
         </w:rPr>
         <w:br/>
       </w:r>
-      <w:r>
-        <w:fldChar w:fldCharType="begin"/>
-      </w:r>
-      <w:r>
-        <w:instrText>HYPERLINK "http://phptester.net"</w:instrText>
-      </w:r>
-      <w:r>
-        <w:fldChar w:fldCharType="separate"/>
-      </w:r>
-      <w:r>
-        <w:rPr>
-          <w:rStyle w:val="Hyperlink"/>
-          <w:rFonts w:cstheme="minorHAnsi"/>
-          <w:bCs/>
-        </w:rPr>
-        <w:t>http://phptester.net</w:t>
-      </w:r>
-      <w:r>
-        <w:rPr>
-          <w:rStyle w:val="Hyperlink"/>
-          <w:rFonts w:cstheme="minorHAnsi"/>
-          <w:bCs/>
-        </w:rPr>
-        <w:fldChar w:fldCharType="end"/>
-      </w:r>
+      <w:hyperlink r:id="rId5" w:history="1">
+        <w:r>
+          <w:rPr>
+            <w:rStyle w:val="Hyperlink"/>
+            <w:rFonts w:cstheme="minorHAnsi"/>
+            <w:bCs/>
+          </w:rPr>
+          <w:t>http://phptester.net</w:t>
+        </w:r>
+      </w:hyperlink>
     </w:p>
     <w:p>
       <w:pPr>
@@ -953,7 +938,7 @@
                     </pic:cNvPicPr>
                   </pic:nvPicPr>
                   <pic:blipFill>
-                    <a:blip r:embed="rId5">
+                    <a:blip r:embed="rId6">
                       <a:extLst>
                         <a:ext uri="{28A0092B-C50C-407E-A947-70E740481C1C}">
                           <a14:useLocalDpi xmlns:a14="http://schemas.microsoft.com/office/drawing/2010/main" val="0"/>
@@ -1463,13 +1448,39 @@
       </w:r>
     </w:p>
     <w:p>
-      <w:r>
+      <w:pPr>
+        <w:rPr>
+          <w:lang w:val="en-US"/>
+        </w:rPr>
+      </w:pPr>
+      <w:r>
+        <w:rPr>
+          <w:lang w:val="en-US"/>
+        </w:rPr>
         <w:t>}</w:t>
       </w:r>
     </w:p>
-    <w:p/>
-    <w:p/>
-    <w:p/>
+    <w:p>
+      <w:pPr>
+        <w:rPr>
+          <w:lang w:val="en-US"/>
+        </w:rPr>
+      </w:pPr>
+    </w:p>
+    <w:p>
+      <w:pPr>
+        <w:rPr>
+          <w:lang w:val="en-US"/>
+        </w:rPr>
+      </w:pPr>
+    </w:p>
+    <w:p>
+      <w:pPr>
+        <w:rPr>
+          <w:lang w:val="en-US"/>
+        </w:rPr>
+      </w:pPr>
+    </w:p>
     <w:p>
       <w:pPr>
         <w:rPr>
@@ -2594,7 +2605,7 @@
                     </pic:cNvPicPr>
                   </pic:nvPicPr>
                   <pic:blipFill>
-                    <a:blip r:embed="rId6" cstate="print">
+                    <a:blip r:embed="rId7" cstate="print">
                       <a:extLst>
                         <a:ext uri="{28A0092B-C50C-407E-A947-70E740481C1C}">
                           <a14:useLocalDpi xmlns:a14="http://schemas.microsoft.com/office/drawing/2010/main" val="0"/>
@@ -2839,23 +2850,32 @@
         <w:spacing w:after="0" w:line="285" w:lineRule="atLeast"/>
         <w:rPr>
           <w:rFonts w:eastAsia="Times New Roman" w:cstheme="minorHAnsi"/>
-          <w:lang w:eastAsia="pt-BR"/>
-        </w:rPr>
-      </w:pPr>
-      <w:r>
-        <w:rPr>
-          <w:rFonts w:eastAsia="Times New Roman" w:cstheme="minorHAnsi"/>
-          <w:lang w:eastAsia="pt-BR"/>
-        </w:rPr>
-        <w:t>$_GET[‘email’];</w:t>
-      </w:r>
-    </w:p>
-    <w:p>
-      <w:pPr>
-        <w:spacing w:after="0" w:line="285" w:lineRule="atLeast"/>
-        <w:rPr>
-          <w:rFonts w:eastAsia="Times New Roman" w:cstheme="minorHAnsi"/>
-          <w:lang w:eastAsia="pt-BR"/>
+          <w:lang w:val="en-US" w:eastAsia="pt-BR"/>
+        </w:rPr>
+      </w:pPr>
+      <w:r>
+        <w:rPr>
+          <w:rFonts w:eastAsia="Times New Roman" w:cstheme="minorHAnsi"/>
+          <w:lang w:val="en-US" w:eastAsia="pt-BR"/>
+        </w:rPr>
+        <w:t>$_GET[‘email’</w:t>
+      </w:r>
+      <w:proofErr w:type="gramStart"/>
+      <w:r>
+        <w:rPr>
+          <w:rFonts w:eastAsia="Times New Roman" w:cstheme="minorHAnsi"/>
+          <w:lang w:val="en-US" w:eastAsia="pt-BR"/>
+        </w:rPr>
+        <w:t>];</w:t>
+      </w:r>
+      <w:proofErr w:type="gramEnd"/>
+    </w:p>
+    <w:p>
+      <w:pPr>
+        <w:spacing w:after="0" w:line="285" w:lineRule="atLeast"/>
+        <w:rPr>
+          <w:rFonts w:eastAsia="Times New Roman" w:cstheme="minorHAnsi"/>
+          <w:lang w:val="en-US" w:eastAsia="pt-BR"/>
         </w:rPr>
       </w:pPr>
     </w:p>
@@ -2874,7 +2894,7 @@
           <w:lang w:eastAsia="pt-BR"/>
         </w:rPr>
         <w:drawing>
-          <wp:inline distT="0" distB="0" distL="0" distR="0" wp14:anchorId="0E001187" wp14:editId="4EBFB28B">
+          <wp:inline distT="0" distB="0" distL="0" distR="0" wp14:anchorId="0E001187" wp14:editId="07EA3A86">
             <wp:extent cx="3815252" cy="1890805"/>
             <wp:effectExtent l="0" t="0" r="0" b="0"/>
             <wp:docPr id="2024981403" name="Picture 2" descr="A screen shot of a computer code&#10;&#10;Description automatically generated"/>
@@ -2891,7 +2911,7 @@
                     </pic:cNvPicPr>
                   </pic:nvPicPr>
                   <pic:blipFill>
-                    <a:blip r:embed="rId7" cstate="print">
+                    <a:blip r:embed="rId8" cstate="print">
                       <a:extLst>
                         <a:ext uri="{28A0092B-C50C-407E-A947-70E740481C1C}">
                           <a14:useLocalDpi xmlns:a14="http://schemas.microsoft.com/office/drawing/2010/main" val="0"/>
@@ -3187,23 +3207,32 @@
         <w:spacing w:after="0" w:line="285" w:lineRule="atLeast"/>
         <w:rPr>
           <w:rFonts w:eastAsia="Times New Roman" w:cstheme="minorHAnsi"/>
-          <w:lang w:eastAsia="pt-BR"/>
-        </w:rPr>
-      </w:pPr>
-      <w:r>
-        <w:rPr>
-          <w:rFonts w:eastAsia="Times New Roman" w:cstheme="minorHAnsi"/>
-          <w:lang w:eastAsia="pt-BR"/>
-        </w:rPr>
-        <w:t>$_POST[‘email’];</w:t>
-      </w:r>
-    </w:p>
-    <w:p>
-      <w:pPr>
-        <w:spacing w:after="0" w:line="285" w:lineRule="atLeast"/>
-        <w:rPr>
-          <w:rFonts w:eastAsia="Times New Roman" w:cstheme="minorHAnsi"/>
-          <w:lang w:eastAsia="pt-BR"/>
+          <w:lang w:val="en-US" w:eastAsia="pt-BR"/>
+        </w:rPr>
+      </w:pPr>
+      <w:r>
+        <w:rPr>
+          <w:rFonts w:eastAsia="Times New Roman" w:cstheme="minorHAnsi"/>
+          <w:lang w:val="en-US" w:eastAsia="pt-BR"/>
+        </w:rPr>
+        <w:t>$_POST[‘email’</w:t>
+      </w:r>
+      <w:proofErr w:type="gramStart"/>
+      <w:r>
+        <w:rPr>
+          <w:rFonts w:eastAsia="Times New Roman" w:cstheme="minorHAnsi"/>
+          <w:lang w:val="en-US" w:eastAsia="pt-BR"/>
+        </w:rPr>
+        <w:t>];</w:t>
+      </w:r>
+      <w:proofErr w:type="gramEnd"/>
+    </w:p>
+    <w:p>
+      <w:pPr>
+        <w:spacing w:after="0" w:line="285" w:lineRule="atLeast"/>
+        <w:rPr>
+          <w:rFonts w:eastAsia="Times New Roman" w:cstheme="minorHAnsi"/>
+          <w:lang w:val="en-US" w:eastAsia="pt-BR"/>
         </w:rPr>
       </w:pPr>
     </w:p>
@@ -4926,6 +4955,186 @@
           <w:bCs/>
           <w:lang w:eastAsia="pt-BR"/>
         </w:rPr>
+        <w:t>Ex: SELECT * FROM veiculos WHERE fabricante = ‘Citroen’ AND id &gt; 10 AND id &lt; 15; - Esse irá aparecer apenas o</w:t>
+      </w:r>
+      <w:r>
+        <w:rPr>
+          <w:rFonts w:eastAsia="Times New Roman" w:cstheme="minorHAnsi"/>
+          <w:bCs/>
+          <w:lang w:eastAsia="pt-BR"/>
+        </w:rPr>
+        <w:t>s maiores que 10 e menores que 15.</w:t>
+      </w:r>
+    </w:p>
+    <w:p>
+      <w:pPr>
+        <w:spacing w:after="0" w:line="285" w:lineRule="atLeast"/>
+        <w:rPr>
+          <w:rFonts w:eastAsia="Times New Roman" w:cstheme="minorHAnsi"/>
+          <w:bCs/>
+          <w:lang w:eastAsia="pt-BR"/>
+        </w:rPr>
+      </w:pPr>
+    </w:p>
+    <w:p>
+      <w:pPr>
+        <w:spacing w:after="0" w:line="285" w:lineRule="atLeast"/>
+        <w:rPr>
+          <w:rFonts w:eastAsia="Times New Roman" w:cstheme="minorHAnsi"/>
+          <w:bCs/>
+          <w:lang w:eastAsia="pt-BR"/>
+        </w:rPr>
+      </w:pPr>
+      <w:r>
+        <w:rPr>
+          <w:rFonts w:eastAsia="Times New Roman" w:cstheme="minorHAnsi"/>
+          <w:bCs/>
+          <w:lang w:eastAsia="pt-BR"/>
+        </w:rPr>
+        <w:t>Ainda podemos retirar um ID especifico.</w:t>
+      </w:r>
+    </w:p>
+    <w:p>
+      <w:pPr>
+        <w:spacing w:after="0" w:line="285" w:lineRule="atLeast"/>
+        <w:rPr>
+          <w:rFonts w:eastAsia="Times New Roman" w:cstheme="minorHAnsi"/>
+          <w:bCs/>
+          <w:lang w:eastAsia="pt-BR"/>
+        </w:rPr>
+      </w:pPr>
+      <w:r>
+        <w:rPr>
+          <w:rFonts w:eastAsia="Times New Roman" w:cstheme="minorHAnsi"/>
+          <w:bCs/>
+          <w:lang w:eastAsia="pt-BR"/>
+        </w:rPr>
+        <w:t xml:space="preserve">Ex: SELECT * FROM veiculos WHERE fabricante = ‘Citroen’ AND </w:t>
+      </w:r>
+      <w:r>
+        <w:rPr>
+          <w:rFonts w:eastAsia="Times New Roman" w:cstheme="minorHAnsi"/>
+          <w:bCs/>
+          <w:lang w:eastAsia="pt-BR"/>
+        </w:rPr>
+        <w:t>veiculo = ‘C3’ AND id != 10;</w:t>
+      </w:r>
+      <w:r>
+        <w:rPr>
+          <w:rFonts w:eastAsia="Times New Roman" w:cstheme="minorHAnsi"/>
+          <w:bCs/>
+          <w:lang w:eastAsia="pt-BR"/>
+        </w:rPr>
+        <w:t>- Irá pegar todos C3</w:t>
+      </w:r>
+      <w:r>
+        <w:rPr>
+          <w:rFonts w:eastAsia="Times New Roman" w:cstheme="minorHAnsi"/>
+          <w:bCs/>
+          <w:lang w:eastAsia="pt-BR"/>
+        </w:rPr>
+        <w:t xml:space="preserve"> e </w:t>
+      </w:r>
+      <w:r>
+        <w:rPr>
+          <w:rFonts w:eastAsia="Times New Roman" w:cstheme="minorHAnsi"/>
+          <w:bCs/>
+          <w:lang w:eastAsia="pt-BR"/>
+        </w:rPr>
+        <w:t>não selecionar o Id 10.</w:t>
+      </w:r>
+    </w:p>
+    <w:p>
+      <w:pPr>
+        <w:spacing w:after="0" w:line="285" w:lineRule="atLeast"/>
+        <w:rPr>
+          <w:rFonts w:eastAsia="Times New Roman" w:cstheme="minorHAnsi"/>
+          <w:bCs/>
+          <w:lang w:eastAsia="pt-BR"/>
+        </w:rPr>
+      </w:pPr>
+    </w:p>
+    <w:p>
+      <w:pPr>
+        <w:spacing w:after="0" w:line="285" w:lineRule="atLeast"/>
+        <w:rPr>
+          <w:rFonts w:eastAsia="Times New Roman" w:cstheme="minorHAnsi"/>
+          <w:bCs/>
+          <w:lang w:eastAsia="pt-BR"/>
+        </w:rPr>
+      </w:pPr>
+      <w:r>
+        <w:rPr>
+          <w:rFonts w:eastAsia="Times New Roman" w:cstheme="minorHAnsi"/>
+          <w:b/>
+          <w:lang w:eastAsia="pt-BR"/>
+        </w:rPr>
+        <w:t xml:space="preserve">OR – </w:t>
+      </w:r>
+      <w:r>
+        <w:rPr>
+          <w:rFonts w:eastAsia="Times New Roman" w:cstheme="minorHAnsi"/>
+          <w:bCs/>
+          <w:lang w:eastAsia="pt-BR"/>
+        </w:rPr>
+        <w:t xml:space="preserve">Esse operador é básimente um </w:t>
+      </w:r>
+      <w:r>
+        <w:rPr>
+          <w:rFonts w:eastAsia="Times New Roman" w:cstheme="minorHAnsi"/>
+          <w:bCs/>
+          <w:lang w:eastAsia="pt-BR"/>
+        </w:rPr>
+        <w:t>“</w:t>
+      </w:r>
+      <w:r>
+        <w:rPr>
+          <w:rFonts w:eastAsia="Times New Roman" w:cstheme="minorHAnsi"/>
+          <w:bCs/>
+          <w:lang w:eastAsia="pt-BR"/>
+        </w:rPr>
+        <w:t>OU</w:t>
+      </w:r>
+      <w:r>
+        <w:rPr>
+          <w:rFonts w:eastAsia="Times New Roman" w:cstheme="minorHAnsi"/>
+          <w:bCs/>
+          <w:lang w:eastAsia="pt-BR"/>
+        </w:rPr>
+        <w:t>”</w:t>
+      </w:r>
+      <w:r>
+        <w:rPr>
+          <w:rFonts w:eastAsia="Times New Roman" w:cstheme="minorHAnsi"/>
+          <w:bCs/>
+          <w:lang w:eastAsia="pt-BR"/>
+        </w:rPr>
+        <w:t>, ou seja</w:t>
+      </w:r>
+      <w:r>
+        <w:rPr>
+          <w:rFonts w:eastAsia="Times New Roman" w:cstheme="minorHAnsi"/>
+          <w:bCs/>
+          <w:lang w:eastAsia="pt-BR"/>
+        </w:rPr>
+        <w:t>, irá pegar um ou outro.</w:t>
+      </w:r>
+    </w:p>
+    <w:p>
+      <w:pPr>
+        <w:spacing w:after="0" w:line="285" w:lineRule="atLeast"/>
+        <w:rPr>
+          <w:rFonts w:eastAsia="Times New Roman" w:cstheme="minorHAnsi"/>
+          <w:bCs/>
+          <w:lang w:eastAsia="pt-BR"/>
+        </w:rPr>
+      </w:pPr>
+      <w:r>
+        <w:rPr>
+          <w:rFonts w:eastAsia="Times New Roman" w:cstheme="minorHAnsi"/>
+          <w:bCs/>
+          <w:lang w:eastAsia="pt-BR"/>
+        </w:rPr>
         <w:t xml:space="preserve">Ex: </w:t>
       </w:r>
       <w:r>
@@ -4934,219 +5143,7 @@
           <w:bCs/>
           <w:lang w:eastAsia="pt-BR"/>
         </w:rPr>
-        <w:t>SELECT * FROM veiculos WHERE fabricante = ‘Citroen’ AND id &gt; 10</w:t>
-      </w:r>
-      <w:r>
-        <w:rPr>
-          <w:rFonts w:eastAsia="Times New Roman" w:cstheme="minorHAnsi"/>
-          <w:bCs/>
-          <w:lang w:eastAsia="pt-BR"/>
-        </w:rPr>
-        <w:t xml:space="preserve"> AND id &lt; 15; - Esse irá aparecer apenas o</w:t>
-      </w:r>
-      <w:r>
-        <w:rPr>
-          <w:rFonts w:eastAsia="Times New Roman" w:cstheme="minorHAnsi"/>
-          <w:bCs/>
-          <w:lang w:eastAsia="pt-BR"/>
-        </w:rPr>
-        <w:t>s maiores que 10 e menores que 15.</w:t>
-      </w:r>
-    </w:p>
-    <w:p>
-      <w:pPr>
-        <w:spacing w:after="0" w:line="285" w:lineRule="atLeast"/>
-        <w:rPr>
-          <w:rFonts w:eastAsia="Times New Roman" w:cstheme="minorHAnsi"/>
-          <w:bCs/>
-          <w:lang w:eastAsia="pt-BR"/>
-        </w:rPr>
-      </w:pPr>
-    </w:p>
-    <w:p>
-      <w:pPr>
-        <w:spacing w:after="0" w:line="285" w:lineRule="atLeast"/>
-        <w:rPr>
-          <w:rFonts w:eastAsia="Times New Roman" w:cstheme="minorHAnsi"/>
-          <w:bCs/>
-          <w:lang w:eastAsia="pt-BR"/>
-        </w:rPr>
-      </w:pPr>
-      <w:r>
-        <w:rPr>
-          <w:rFonts w:eastAsia="Times New Roman" w:cstheme="minorHAnsi"/>
-          <w:bCs/>
-          <w:lang w:eastAsia="pt-BR"/>
-        </w:rPr>
-        <w:t>Ainda podemos retirar um ID especifico.</w:t>
-      </w:r>
-    </w:p>
-    <w:p>
-      <w:pPr>
-        <w:spacing w:after="0" w:line="285" w:lineRule="atLeast"/>
-        <w:rPr>
-          <w:rFonts w:eastAsia="Times New Roman" w:cstheme="minorHAnsi"/>
-          <w:bCs/>
-          <w:lang w:eastAsia="pt-BR"/>
-        </w:rPr>
-      </w:pPr>
-      <w:r>
-        <w:rPr>
-          <w:rFonts w:eastAsia="Times New Roman" w:cstheme="minorHAnsi"/>
-          <w:bCs/>
-          <w:lang w:eastAsia="pt-BR"/>
-        </w:rPr>
-        <w:t xml:space="preserve">Ex: </w:t>
-      </w:r>
-      <w:r>
-        <w:rPr>
-          <w:rFonts w:eastAsia="Times New Roman" w:cstheme="minorHAnsi"/>
-          <w:bCs/>
-          <w:lang w:eastAsia="pt-BR"/>
-        </w:rPr>
-        <w:t xml:space="preserve">SELECT * FROM veiculos WHERE fabricante = ‘Citroen’ AND </w:t>
-      </w:r>
-      <w:r>
-        <w:rPr>
-          <w:rFonts w:eastAsia="Times New Roman" w:cstheme="minorHAnsi"/>
-          <w:bCs/>
-          <w:lang w:eastAsia="pt-BR"/>
-        </w:rPr>
-        <w:t>veiculo = ‘C3’ AND id != 10;</w:t>
-      </w:r>
-      <w:r>
-        <w:rPr>
-          <w:rFonts w:eastAsia="Times New Roman" w:cstheme="minorHAnsi"/>
-          <w:bCs/>
-          <w:lang w:eastAsia="pt-BR"/>
-        </w:rPr>
-        <w:t>- Irá pegar todos C3</w:t>
-      </w:r>
-      <w:r>
-        <w:rPr>
-          <w:rFonts w:eastAsia="Times New Roman" w:cstheme="minorHAnsi"/>
-          <w:bCs/>
-          <w:lang w:eastAsia="pt-BR"/>
-        </w:rPr>
-        <w:t xml:space="preserve"> e </w:t>
-      </w:r>
-      <w:r>
-        <w:rPr>
-          <w:rFonts w:eastAsia="Times New Roman" w:cstheme="minorHAnsi"/>
-          <w:bCs/>
-          <w:lang w:eastAsia="pt-BR"/>
-        </w:rPr>
-        <w:t>não selecionar o Id 10.</w:t>
-      </w:r>
-    </w:p>
-    <w:p>
-      <w:pPr>
-        <w:spacing w:after="0" w:line="285" w:lineRule="atLeast"/>
-        <w:rPr>
-          <w:rFonts w:eastAsia="Times New Roman" w:cstheme="minorHAnsi"/>
-          <w:bCs/>
-          <w:lang w:eastAsia="pt-BR"/>
-        </w:rPr>
-      </w:pPr>
-    </w:p>
-    <w:p>
-      <w:pPr>
-        <w:spacing w:after="0" w:line="285" w:lineRule="atLeast"/>
-        <w:rPr>
-          <w:rFonts w:eastAsia="Times New Roman" w:cstheme="minorHAnsi"/>
-          <w:bCs/>
-          <w:lang w:eastAsia="pt-BR"/>
-        </w:rPr>
-      </w:pPr>
-      <w:r>
-        <w:rPr>
-          <w:rFonts w:eastAsia="Times New Roman" w:cstheme="minorHAnsi"/>
-          <w:b/>
-          <w:lang w:eastAsia="pt-BR"/>
-        </w:rPr>
-        <w:t xml:space="preserve">OR – </w:t>
-      </w:r>
-      <w:r>
-        <w:rPr>
-          <w:rFonts w:eastAsia="Times New Roman" w:cstheme="minorHAnsi"/>
-          <w:bCs/>
-          <w:lang w:eastAsia="pt-BR"/>
-        </w:rPr>
-        <w:t xml:space="preserve">Esse operador é básimente um </w:t>
-      </w:r>
-      <w:r>
-        <w:rPr>
-          <w:rFonts w:eastAsia="Times New Roman" w:cstheme="minorHAnsi"/>
-          <w:bCs/>
-          <w:lang w:eastAsia="pt-BR"/>
-        </w:rPr>
-        <w:t>“</w:t>
-      </w:r>
-      <w:r>
-        <w:rPr>
-          <w:rFonts w:eastAsia="Times New Roman" w:cstheme="minorHAnsi"/>
-          <w:bCs/>
-          <w:lang w:eastAsia="pt-BR"/>
-        </w:rPr>
-        <w:t>OU</w:t>
-      </w:r>
-      <w:r>
-        <w:rPr>
-          <w:rFonts w:eastAsia="Times New Roman" w:cstheme="minorHAnsi"/>
-          <w:bCs/>
-          <w:lang w:eastAsia="pt-BR"/>
-        </w:rPr>
-        <w:t>”</w:t>
-      </w:r>
-      <w:r>
-        <w:rPr>
-          <w:rFonts w:eastAsia="Times New Roman" w:cstheme="minorHAnsi"/>
-          <w:bCs/>
-          <w:lang w:eastAsia="pt-BR"/>
-        </w:rPr>
-        <w:t>, ou seja</w:t>
-      </w:r>
-      <w:r>
-        <w:rPr>
-          <w:rFonts w:eastAsia="Times New Roman" w:cstheme="minorHAnsi"/>
-          <w:bCs/>
-          <w:lang w:eastAsia="pt-BR"/>
-        </w:rPr>
-        <w:t>, irá pegar um ou outro.</w:t>
-      </w:r>
-    </w:p>
-    <w:p>
-      <w:pPr>
-        <w:spacing w:after="0" w:line="285" w:lineRule="atLeast"/>
-        <w:rPr>
-          <w:rFonts w:eastAsia="Times New Roman" w:cstheme="minorHAnsi"/>
-          <w:bCs/>
-          <w:lang w:eastAsia="pt-BR"/>
-        </w:rPr>
-      </w:pPr>
-      <w:r>
-        <w:rPr>
-          <w:rFonts w:eastAsia="Times New Roman" w:cstheme="minorHAnsi"/>
-          <w:bCs/>
-          <w:lang w:eastAsia="pt-BR"/>
-        </w:rPr>
-        <w:t xml:space="preserve">Ex: </w:t>
-      </w:r>
-      <w:r>
-        <w:rPr>
-          <w:rFonts w:eastAsia="Times New Roman" w:cstheme="minorHAnsi"/>
-          <w:bCs/>
-          <w:lang w:eastAsia="pt-BR"/>
-        </w:rPr>
-        <w:t xml:space="preserve">SELECT * FROM veiculos WHERE fabricante = ‘Citroen’ </w:t>
-      </w:r>
-      <w:r>
-        <w:rPr>
-          <w:rFonts w:eastAsia="Times New Roman" w:cstheme="minorHAnsi"/>
-          <w:bCs/>
-          <w:lang w:eastAsia="pt-BR"/>
-        </w:rPr>
-        <w:t>OR fabricante = ‘Pe</w:t>
+        <w:t>SELECT * FROM veiculos WHERE fabricante = ‘Citroen’ OR fabricante = ‘Pe</w:t>
       </w:r>
       <w:r>
         <w:rPr>
@@ -6153,6 +6150,694 @@
           <w:lang w:eastAsia="pt-BR"/>
         </w:rPr>
         <w:t>a a linha que tiver o estoque maior que 10.</w:t>
+      </w:r>
+    </w:p>
+    <w:p>
+      <w:pPr>
+        <w:spacing w:after="0" w:line="285" w:lineRule="atLeast"/>
+        <w:rPr>
+          <w:rFonts w:eastAsia="Times New Roman" w:cstheme="minorHAnsi"/>
+          <w:bCs/>
+          <w:lang w:eastAsia="pt-BR"/>
+        </w:rPr>
+      </w:pPr>
+      <w:r>
+        <w:rPr>
+          <w:rFonts w:eastAsia="Times New Roman" w:cstheme="minorHAnsi"/>
+          <w:b/>
+          <w:lang w:eastAsia="pt-BR"/>
+        </w:rPr>
+        <w:lastRenderedPageBreak/>
+        <w:t xml:space="preserve">LIKE – </w:t>
+      </w:r>
+      <w:r>
+        <w:rPr>
+          <w:rFonts w:eastAsia="Times New Roman" w:cstheme="minorHAnsi"/>
+          <w:bCs/>
+          <w:lang w:eastAsia="pt-BR"/>
+        </w:rPr>
+        <w:t>Faz a pesquisa de todas as coisas que são parecidas.</w:t>
+      </w:r>
+    </w:p>
+    <w:p>
+      <w:pPr>
+        <w:spacing w:after="0" w:line="285" w:lineRule="atLeast"/>
+        <w:rPr>
+          <w:rFonts w:eastAsia="Times New Roman" w:cstheme="minorHAnsi"/>
+          <w:bCs/>
+          <w:lang w:eastAsia="pt-BR"/>
+        </w:rPr>
+      </w:pPr>
+      <w:r>
+        <w:rPr>
+          <w:rFonts w:eastAsia="Times New Roman" w:cstheme="minorHAnsi"/>
+          <w:bCs/>
+          <w:lang w:eastAsia="pt-BR"/>
+        </w:rPr>
+        <w:t>Ex: SELECT * FROM veiculos WHERE LIKE ‘Peu%’; - Dessa ma</w:t>
+      </w:r>
+      <w:r>
+        <w:rPr>
+          <w:rFonts w:eastAsia="Times New Roman" w:cstheme="minorHAnsi"/>
+          <w:bCs/>
+          <w:lang w:eastAsia="pt-BR"/>
+        </w:rPr>
+        <w:t>neira, a pesquisa irá pegar todos os veículos que começam com Peu e que tenha qualquer outra coisa depois, pois o sinal de porcentagem colocado depois, significa que pode vim qualquer outra coisa depois, mas também é possível colocar antes, sendo assim irá selecionar tal palavra, mesmo que tenha algo na frente.</w:t>
+      </w:r>
+    </w:p>
+    <w:p>
+      <w:pPr>
+        <w:spacing w:after="0" w:line="285" w:lineRule="atLeast"/>
+        <w:rPr>
+          <w:rFonts w:eastAsia="Times New Roman" w:cstheme="minorHAnsi"/>
+          <w:bCs/>
+          <w:lang w:val="en-US" w:eastAsia="pt-BR"/>
+        </w:rPr>
+      </w:pPr>
+      <w:r>
+        <w:rPr>
+          <w:rFonts w:eastAsia="Times New Roman" w:cstheme="minorHAnsi"/>
+          <w:bCs/>
+          <w:lang w:val="en-US" w:eastAsia="pt-BR"/>
+        </w:rPr>
+        <w:t xml:space="preserve">Ex: </w:t>
+      </w:r>
+      <w:r>
+        <w:rPr>
+          <w:rFonts w:eastAsia="Times New Roman" w:cstheme="minorHAnsi"/>
+          <w:bCs/>
+          <w:lang w:val="en-US" w:eastAsia="pt-BR"/>
+        </w:rPr>
+        <w:t xml:space="preserve">SELECT * FROM </w:t>
+      </w:r>
+      <w:proofErr w:type="spellStart"/>
+      <w:r>
+        <w:rPr>
+          <w:rFonts w:eastAsia="Times New Roman" w:cstheme="minorHAnsi"/>
+          <w:bCs/>
+          <w:lang w:val="en-US" w:eastAsia="pt-BR"/>
+        </w:rPr>
+        <w:t>veiculos</w:t>
+      </w:r>
+      <w:proofErr w:type="spellEnd"/>
+      <w:r>
+        <w:rPr>
+          <w:rFonts w:eastAsia="Times New Roman" w:cstheme="minorHAnsi"/>
+          <w:bCs/>
+          <w:lang w:val="en-US" w:eastAsia="pt-BR"/>
+        </w:rPr>
+        <w:t xml:space="preserve"> WHERE</w:t>
+      </w:r>
+      <w:r>
+        <w:rPr>
+          <w:rFonts w:eastAsia="Times New Roman" w:cstheme="minorHAnsi"/>
+          <w:bCs/>
+          <w:lang w:val="en-US" w:eastAsia="pt-BR"/>
+        </w:rPr>
+        <w:t xml:space="preserve"> </w:t>
+      </w:r>
+      <w:proofErr w:type="spellStart"/>
+      <w:r>
+        <w:rPr>
+          <w:rFonts w:eastAsia="Times New Roman" w:cstheme="minorHAnsi"/>
+          <w:bCs/>
+          <w:lang w:val="en-US" w:eastAsia="pt-BR"/>
+        </w:rPr>
+        <w:t>modelo</w:t>
+      </w:r>
+      <w:proofErr w:type="spellEnd"/>
+      <w:r>
+        <w:rPr>
+          <w:rFonts w:eastAsia="Times New Roman" w:cstheme="minorHAnsi"/>
+          <w:bCs/>
+          <w:lang w:val="en-US" w:eastAsia="pt-BR"/>
+        </w:rPr>
+        <w:t xml:space="preserve"> LIKE ‘</w:t>
+      </w:r>
+      <w:r>
+        <w:rPr>
+          <w:rFonts w:eastAsia="Times New Roman" w:cstheme="minorHAnsi"/>
+          <w:bCs/>
+          <w:lang w:val="en-US" w:eastAsia="pt-BR"/>
+        </w:rPr>
+        <w:t>%Passion</w:t>
+      </w:r>
+      <w:r>
+        <w:rPr>
+          <w:rFonts w:eastAsia="Times New Roman" w:cstheme="minorHAnsi"/>
+          <w:bCs/>
+          <w:lang w:val="en-US" w:eastAsia="pt-BR"/>
+        </w:rPr>
+        <w:t>%</w:t>
+      </w:r>
+      <w:proofErr w:type="gramStart"/>
+      <w:r>
+        <w:rPr>
+          <w:rFonts w:eastAsia="Times New Roman" w:cstheme="minorHAnsi"/>
+          <w:bCs/>
+          <w:lang w:val="en-US" w:eastAsia="pt-BR"/>
+        </w:rPr>
+        <w:t>’</w:t>
+      </w:r>
+      <w:r>
+        <w:rPr>
+          <w:rFonts w:eastAsia="Times New Roman" w:cstheme="minorHAnsi"/>
+          <w:bCs/>
+          <w:lang w:val="en-US" w:eastAsia="pt-BR"/>
+        </w:rPr>
+        <w:t>;</w:t>
+      </w:r>
+      <w:proofErr w:type="gramEnd"/>
+    </w:p>
+    <w:p>
+      <w:pPr>
+        <w:spacing w:after="0" w:line="285" w:lineRule="atLeast"/>
+        <w:rPr>
+          <w:rFonts w:eastAsia="Times New Roman" w:cstheme="minorHAnsi"/>
+          <w:bCs/>
+          <w:lang w:val="en-US" w:eastAsia="pt-BR"/>
+        </w:rPr>
+      </w:pPr>
+    </w:p>
+    <w:p>
+      <w:pPr>
+        <w:spacing w:after="0" w:line="285" w:lineRule="atLeast"/>
+        <w:rPr>
+          <w:rFonts w:eastAsia="Times New Roman" w:cstheme="minorHAnsi"/>
+          <w:bCs/>
+          <w:lang w:eastAsia="pt-BR"/>
+        </w:rPr>
+      </w:pPr>
+      <w:r>
+        <w:rPr>
+          <w:rFonts w:eastAsia="Times New Roman" w:cstheme="minorHAnsi"/>
+          <w:b/>
+          <w:lang w:eastAsia="pt-BR"/>
+        </w:rPr>
+        <w:t xml:space="preserve">IN() – </w:t>
+      </w:r>
+      <w:r>
+        <w:rPr>
+          <w:rFonts w:eastAsia="Times New Roman" w:cstheme="minorHAnsi"/>
+          <w:bCs/>
+          <w:lang w:eastAsia="pt-BR"/>
+        </w:rPr>
+        <w:t>Faz uma pesquisa mais enchuta de acordo com o que está dentro do parêntese.</w:t>
+      </w:r>
+    </w:p>
+    <w:p>
+      <w:pPr>
+        <w:spacing w:after="0" w:line="285" w:lineRule="atLeast"/>
+        <w:rPr>
+          <w:rFonts w:eastAsia="Times New Roman" w:cstheme="minorHAnsi"/>
+          <w:bCs/>
+          <w:lang w:eastAsia="pt-BR"/>
+        </w:rPr>
+      </w:pPr>
+      <w:r>
+        <w:rPr>
+          <w:rFonts w:eastAsia="Times New Roman" w:cstheme="minorHAnsi"/>
+          <w:bCs/>
+          <w:lang w:eastAsia="pt-BR"/>
+        </w:rPr>
+        <w:t>Ao invés de fazer vários OR para selecionar vários valores, É possível utilizar o IN, ele faz com que seja pesquisado de acordo com os valores dentro dele.</w:t>
+      </w:r>
+    </w:p>
+    <w:p>
+      <w:pPr>
+        <w:spacing w:after="0" w:line="285" w:lineRule="atLeast"/>
+        <w:rPr>
+          <w:rFonts w:eastAsia="Times New Roman" w:cstheme="minorHAnsi"/>
+          <w:bCs/>
+          <w:lang w:eastAsia="pt-BR"/>
+        </w:rPr>
+      </w:pPr>
+      <w:r>
+        <w:rPr>
+          <w:rFonts w:eastAsia="Times New Roman" w:cstheme="minorHAnsi"/>
+          <w:bCs/>
+          <w:lang w:eastAsia="pt-BR"/>
+        </w:rPr>
+        <w:t>Ex:</w:t>
+      </w:r>
+    </w:p>
+    <w:p>
+      <w:pPr>
+        <w:spacing w:after="0" w:line="285" w:lineRule="atLeast"/>
+        <w:rPr>
+          <w:rFonts w:eastAsia="Times New Roman" w:cstheme="minorHAnsi"/>
+          <w:bCs/>
+          <w:lang w:eastAsia="pt-BR"/>
+        </w:rPr>
+      </w:pPr>
+      <w:r>
+        <w:rPr>
+          <w:rFonts w:eastAsia="Times New Roman" w:cstheme="minorHAnsi"/>
+          <w:bCs/>
+          <w:lang w:eastAsia="pt-BR"/>
+        </w:rPr>
+        <w:t>SELECT * FROM veiculos WHERE id IN(10, 11, 13, 14); - Nessa pesquisa i</w:t>
+      </w:r>
+      <w:r>
+        <w:rPr>
+          <w:rFonts w:eastAsia="Times New Roman" w:cstheme="minorHAnsi"/>
+          <w:bCs/>
+          <w:lang w:eastAsia="pt-BR"/>
+        </w:rPr>
+        <w:t xml:space="preserve">rá pegar todos os veículos com </w:t>
+      </w:r>
+      <w:r>
+        <w:rPr>
+          <w:rFonts w:eastAsia="Times New Roman" w:cstheme="minorHAnsi"/>
+          <w:bCs/>
+          <w:lang w:eastAsia="pt-BR"/>
+        </w:rPr>
+        <w:t>id selecionado no IN.</w:t>
+      </w:r>
+    </w:p>
+    <w:p>
+      <w:pPr>
+        <w:spacing w:after="0" w:line="285" w:lineRule="atLeast"/>
+        <w:rPr>
+          <w:rFonts w:eastAsia="Times New Roman" w:cstheme="minorHAnsi"/>
+          <w:bCs/>
+          <w:lang w:eastAsia="pt-BR"/>
+        </w:rPr>
+      </w:pPr>
+    </w:p>
+    <w:p>
+      <w:pPr>
+        <w:spacing w:after="0" w:line="285" w:lineRule="atLeast"/>
+        <w:rPr>
+          <w:rFonts w:eastAsia="Times New Roman" w:cstheme="minorHAnsi"/>
+          <w:b/>
+          <w:lang w:eastAsia="pt-BR"/>
+        </w:rPr>
+      </w:pPr>
+      <w:r>
+        <w:rPr>
+          <w:rFonts w:eastAsia="Times New Roman" w:cstheme="minorHAnsi"/>
+          <w:b/>
+          <w:lang w:eastAsia="pt-BR"/>
+        </w:rPr>
+        <w:t>Juntando resultado de várias tabelas</w:t>
+      </w:r>
+    </w:p>
+    <w:p>
+      <w:pPr>
+        <w:spacing w:after="0" w:line="285" w:lineRule="atLeast"/>
+        <w:rPr>
+          <w:rFonts w:eastAsia="Times New Roman" w:cstheme="minorHAnsi"/>
+          <w:bCs/>
+          <w:lang w:eastAsia="pt-BR"/>
+        </w:rPr>
+      </w:pPr>
+      <w:r>
+        <w:rPr>
+          <w:rFonts w:eastAsia="Times New Roman" w:cstheme="minorHAnsi"/>
+          <w:bCs/>
+          <w:lang w:eastAsia="pt-BR"/>
+        </w:rPr>
+        <w:t>Podemos juntar os resultado de várias tabelas, só precisamos fazer um select de acordo com o que for preciso.</w:t>
+      </w:r>
+    </w:p>
+    <w:p>
+      <w:pPr>
+        <w:spacing w:after="0" w:line="285" w:lineRule="atLeast"/>
+        <w:rPr>
+          <w:rFonts w:eastAsia="Times New Roman" w:cstheme="minorHAnsi"/>
+          <w:bCs/>
+          <w:lang w:eastAsia="pt-BR"/>
+        </w:rPr>
+      </w:pPr>
+      <w:r>
+        <w:rPr>
+          <w:rFonts w:eastAsia="Times New Roman" w:cstheme="minorHAnsi"/>
+          <w:bCs/>
+          <w:lang w:eastAsia="pt-BR"/>
+        </w:rPr>
+        <w:t>Ex:</w:t>
+      </w:r>
+    </w:p>
+    <w:p>
+      <w:pPr>
+        <w:spacing w:after="0" w:line="285" w:lineRule="atLeast"/>
+        <w:rPr>
+          <w:rFonts w:eastAsia="Times New Roman" w:cstheme="minorHAnsi"/>
+          <w:bCs/>
+          <w:lang w:eastAsia="pt-BR"/>
+        </w:rPr>
+      </w:pPr>
+      <w:r>
+        <w:rPr>
+          <w:rFonts w:eastAsia="Times New Roman" w:cstheme="minorHAnsi"/>
+          <w:bCs/>
+          <w:lang w:eastAsia="pt-BR"/>
+        </w:rPr>
+        <w:t>SELECT compras.id, compras.data as dataDaCompra, livros.preco as precoDoLivro, livros.assunto as assuntoDoLivro, clientes.nome as nomeDoCliente</w:t>
+      </w:r>
+    </w:p>
+    <w:p>
+      <w:pPr>
+        <w:spacing w:after="0" w:line="285" w:lineRule="atLeast"/>
+        <w:rPr>
+          <w:rFonts w:eastAsia="Times New Roman" w:cstheme="minorHAnsi"/>
+          <w:bCs/>
+          <w:lang w:eastAsia="pt-BR"/>
+        </w:rPr>
+      </w:pPr>
+      <w:r>
+        <w:rPr>
+          <w:rFonts w:eastAsia="Times New Roman" w:cstheme="minorHAnsi"/>
+          <w:bCs/>
+          <w:lang w:eastAsia="pt-BR"/>
+        </w:rPr>
+        <w:t xml:space="preserve">FROM compras, livros, clientes </w:t>
+      </w:r>
+    </w:p>
+    <w:p>
+      <w:pPr>
+        <w:spacing w:after="0" w:line="285" w:lineRule="atLeast"/>
+        <w:rPr>
+          <w:rFonts w:eastAsia="Times New Roman" w:cstheme="minorHAnsi"/>
+          <w:bCs/>
+          <w:lang w:eastAsia="pt-BR"/>
+        </w:rPr>
+      </w:pPr>
+      <w:r>
+        <w:rPr>
+          <w:rFonts w:eastAsia="Times New Roman" w:cstheme="minorHAnsi"/>
+          <w:bCs/>
+          <w:lang w:eastAsia="pt-BR"/>
+        </w:rPr>
+        <w:t>WHERE compras.id_cliente = clientes.id</w:t>
+      </w:r>
+    </w:p>
+    <w:p>
+      <w:pPr>
+        <w:spacing w:after="0" w:line="285" w:lineRule="atLeast"/>
+        <w:rPr>
+          <w:rFonts w:eastAsia="Times New Roman" w:cstheme="minorHAnsi"/>
+          <w:bCs/>
+          <w:lang w:eastAsia="pt-BR"/>
+        </w:rPr>
+      </w:pPr>
+      <w:r>
+        <w:rPr>
+          <w:rFonts w:eastAsia="Times New Roman" w:cstheme="minorHAnsi"/>
+          <w:bCs/>
+          <w:lang w:eastAsia="pt-BR"/>
+        </w:rPr>
+        <w:t>AND compras.id_livro = livros.id;</w:t>
+      </w:r>
+    </w:p>
+    <w:p>
+      <w:pPr>
+        <w:spacing w:after="0" w:line="285" w:lineRule="atLeast"/>
+        <w:rPr>
+          <w:rFonts w:eastAsia="Times New Roman" w:cstheme="minorHAnsi"/>
+          <w:bCs/>
+          <w:lang w:eastAsia="pt-BR"/>
+        </w:rPr>
+      </w:pPr>
+    </w:p>
+    <w:p>
+      <w:pPr>
+        <w:spacing w:after="0" w:line="285" w:lineRule="atLeast"/>
+        <w:rPr>
+          <w:rFonts w:eastAsia="Times New Roman" w:cstheme="minorHAnsi"/>
+          <w:bCs/>
+          <w:lang w:eastAsia="pt-BR"/>
+        </w:rPr>
+      </w:pPr>
+      <w:r>
+        <w:rPr>
+          <w:rFonts w:eastAsia="Times New Roman" w:cstheme="minorHAnsi"/>
+          <w:bCs/>
+          <w:lang w:eastAsia="pt-BR"/>
+        </w:rPr>
+        <w:t>Nesse select está pegando as tabelas Compras, Livros e Clientes, E estamos fazendo a pesquisa de acordo com a tabela e seu deteminado campo.</w:t>
+      </w:r>
+    </w:p>
+    <w:p>
+      <w:pPr>
+        <w:spacing w:after="0" w:line="285" w:lineRule="atLeast"/>
+        <w:rPr>
+          <w:rFonts w:eastAsia="Times New Roman" w:cstheme="minorHAnsi"/>
+          <w:bCs/>
+          <w:lang w:eastAsia="pt-BR"/>
+        </w:rPr>
+      </w:pPr>
+      <w:r>
+        <w:rPr>
+          <w:rFonts w:eastAsia="Times New Roman" w:cstheme="minorHAnsi"/>
+          <w:bCs/>
+          <w:lang w:eastAsia="pt-BR"/>
+        </w:rPr>
+        <w:t>Ex: compras.id – Está pegando o ID de compras.</w:t>
+      </w:r>
+      <w:r>
+        <w:rPr>
+          <w:rFonts w:eastAsia="Times New Roman" w:cstheme="minorHAnsi"/>
+          <w:bCs/>
+          <w:lang w:eastAsia="pt-BR"/>
+        </w:rPr>
+        <w:br/>
+      </w:r>
+    </w:p>
+    <w:p>
+      <w:pPr>
+        <w:spacing w:after="0" w:line="285" w:lineRule="atLeast"/>
+        <w:rPr>
+          <w:rFonts w:eastAsia="Times New Roman" w:cstheme="minorHAnsi"/>
+          <w:bCs/>
+          <w:lang w:eastAsia="pt-BR"/>
+        </w:rPr>
+      </w:pPr>
+      <w:r>
+        <w:rPr>
+          <w:rFonts w:eastAsia="Times New Roman" w:cstheme="minorHAnsi"/>
+          <w:bCs/>
+          <w:lang w:eastAsia="pt-BR"/>
+        </w:rPr>
+        <w:t>Já na parte do WHERE, estamos dizendo que determinado tabela.campo é igual a sua respectiva tabela.campo.</w:t>
+      </w:r>
+    </w:p>
+    <w:p>
+      <w:pPr>
+        <w:spacing w:after="0" w:line="285" w:lineRule="atLeast"/>
+        <w:rPr>
+          <w:rFonts w:eastAsia="Times New Roman" w:cstheme="minorHAnsi"/>
+          <w:bCs/>
+          <w:lang w:eastAsia="pt-BR"/>
+        </w:rPr>
+      </w:pPr>
+      <w:r>
+        <w:rPr>
+          <w:rFonts w:eastAsia="Times New Roman" w:cstheme="minorHAnsi"/>
+          <w:bCs/>
+          <w:lang w:eastAsia="pt-BR"/>
+        </w:rPr>
+        <w:t>Ex: compras.id_cliente = cliente.id – Então a tabela compras que tem o campo id_cliente, vem da tabela clientes do campo id.</w:t>
+      </w:r>
+    </w:p>
+    <w:p>
+      <w:pPr>
+        <w:spacing w:after="0" w:line="285" w:lineRule="atLeast"/>
+        <w:rPr>
+          <w:rFonts w:eastAsia="Times New Roman" w:cstheme="minorHAnsi"/>
+          <w:bCs/>
+          <w:lang w:eastAsia="pt-BR"/>
+        </w:rPr>
+      </w:pPr>
+    </w:p>
+    <w:p>
+      <w:pPr>
+        <w:spacing w:after="0" w:line="285" w:lineRule="atLeast"/>
+        <w:rPr>
+          <w:rFonts w:eastAsia="Times New Roman" w:cstheme="minorHAnsi"/>
+          <w:b/>
+          <w:sz w:val="24"/>
+          <w:szCs w:val="24"/>
+          <w:lang w:eastAsia="pt-BR"/>
+        </w:rPr>
+      </w:pPr>
+      <w:r>
+        <w:rPr>
+          <w:rFonts w:eastAsia="Times New Roman" w:cstheme="minorHAnsi"/>
+          <w:b/>
+          <w:sz w:val="24"/>
+          <w:szCs w:val="24"/>
+          <w:lang w:eastAsia="pt-BR"/>
+        </w:rPr>
+        <w:t>Conexão de um BD em PHP</w:t>
+      </w:r>
+    </w:p>
+    <w:p>
+      <w:pPr>
+        <w:spacing w:after="0" w:line="285" w:lineRule="atLeast"/>
+        <w:rPr>
+          <w:rFonts w:eastAsia="Times New Roman" w:cstheme="minorHAnsi"/>
+          <w:bCs/>
+          <w:lang w:eastAsia="pt-BR"/>
+        </w:rPr>
+      </w:pPr>
+      <w:r>
+        <w:rPr>
+          <w:rFonts w:eastAsia="Times New Roman" w:cstheme="minorHAnsi"/>
+          <w:bCs/>
+          <w:lang w:eastAsia="pt-BR"/>
+        </w:rPr>
+        <w:t>Para fazer a conexão do banco em Php, é preciso criar um arquivo de conexão e o configurar</w:t>
+      </w:r>
+      <w:r>
+        <w:rPr>
+          <w:rFonts w:eastAsia="Times New Roman" w:cstheme="minorHAnsi"/>
+          <w:bCs/>
+          <w:lang w:eastAsia="pt-BR"/>
+        </w:rPr>
+        <w:t>:</w:t>
+      </w:r>
+    </w:p>
+    <w:p>
+      <w:pPr>
+        <w:spacing w:after="0" w:line="285" w:lineRule="atLeast"/>
+        <w:rPr>
+          <w:rFonts w:eastAsia="Times New Roman" w:cstheme="minorHAnsi"/>
+          <w:bCs/>
+          <w:lang w:eastAsia="pt-BR"/>
+        </w:rPr>
+      </w:pPr>
+      <w:r>
+        <w:rPr>
+          <w:rFonts w:eastAsia="Times New Roman" w:cstheme="minorHAnsi"/>
+          <w:bCs/>
+          <w:lang w:eastAsia="pt-BR"/>
+        </w:rPr>
+        <w:drawing>
+          <wp:inline distT="0" distB="0" distL="0" distR="0" wp14:anchorId="3507D9D2" wp14:editId="4BF52A9E">
+            <wp:extent cx="5983450" cy="2162175"/>
+            <wp:effectExtent l="0" t="0" r="0" b="0"/>
+            <wp:docPr id="805686096" name="Picture 1" descr="A computer screen shot of a program&#10;&#10;Description automatically generated"/>
+            <wp:cNvGraphicFramePr>
+              <a:graphicFrameLocks xmlns:a="http://schemas.openxmlformats.org/drawingml/2006/main" noChangeAspect="1"/>
+            </wp:cNvGraphicFramePr>
+            <a:graphic xmlns:a="http://schemas.openxmlformats.org/drawingml/2006/main">
+              <a:graphicData uri="http://schemas.openxmlformats.org/drawingml/2006/picture">
+                <pic:pic xmlns:pic="http://schemas.openxmlformats.org/drawingml/2006/picture">
+                  <pic:nvPicPr>
+                    <pic:cNvPr id="805686096" name="Picture 1" descr="A computer screen shot of a program&#10;&#10;Description automatically generated"/>
+                    <pic:cNvPicPr/>
+                  </pic:nvPicPr>
+                  <pic:blipFill>
+                    <a:blip r:embed="rId9"/>
+                    <a:stretch>
+                      <a:fillRect/>
+                    </a:stretch>
+                  </pic:blipFill>
+                  <pic:spPr>
+                    <a:xfrm>
+                      <a:off x="0" y="0"/>
+                      <a:ext cx="6035391" cy="2180944"/>
+                    </a:xfrm>
+                    <a:prstGeom prst="rect">
+                      <a:avLst/>
+                    </a:prstGeom>
+                  </pic:spPr>
+                </pic:pic>
+              </a:graphicData>
+            </a:graphic>
+          </wp:inline>
+        </w:drawing>
+      </w:r>
+    </w:p>
+    <w:p>
+      <w:pPr>
+        <w:spacing w:after="0" w:line="285" w:lineRule="atLeast"/>
+        <w:rPr>
+          <w:rFonts w:eastAsia="Times New Roman" w:cstheme="minorHAnsi"/>
+          <w:bCs/>
+          <w:lang w:eastAsia="pt-BR"/>
+        </w:rPr>
+      </w:pPr>
+    </w:p>
+    <w:p>
+      <w:pPr>
+        <w:spacing w:after="0" w:line="285" w:lineRule="atLeast"/>
+        <w:rPr>
+          <w:rFonts w:eastAsia="Times New Roman" w:cstheme="minorHAnsi"/>
+          <w:bCs/>
+          <w:lang w:eastAsia="pt-BR"/>
+        </w:rPr>
+      </w:pPr>
+      <w:r>
+        <w:rPr>
+          <w:rFonts w:eastAsia="Times New Roman" w:cstheme="minorHAnsi"/>
+          <w:bCs/>
+          <w:lang w:eastAsia="pt-BR"/>
+        </w:rPr>
+        <w:lastRenderedPageBreak/>
+        <w:t xml:space="preserve">E para conectar em </w:t>
+      </w:r>
+      <w:r>
+        <w:rPr>
+          <w:rFonts w:eastAsia="Times New Roman" w:cstheme="minorHAnsi"/>
+          <w:bCs/>
+          <w:lang w:eastAsia="pt-BR"/>
+        </w:rPr>
+        <w:t>uma página, é só usar o include:</w:t>
+      </w:r>
+    </w:p>
+    <w:p>
+      <w:pPr>
+        <w:spacing w:after="0" w:line="285" w:lineRule="atLeast"/>
+        <w:rPr>
+          <w:rFonts w:eastAsia="Times New Roman" w:cstheme="minorHAnsi"/>
+          <w:bCs/>
+          <w:lang w:eastAsia="pt-BR"/>
+        </w:rPr>
+      </w:pPr>
+      <w:r>
+        <w:rPr>
+          <w:rFonts w:eastAsia="Times New Roman" w:cstheme="minorHAnsi"/>
+          <w:bCs/>
+          <w:lang w:eastAsia="pt-BR"/>
+        </w:rPr>
+        <w:drawing>
+          <wp:inline distT="0" distB="0" distL="0" distR="0" wp14:anchorId="5D1AD27B" wp14:editId="6E374164">
+            <wp:extent cx="2552700" cy="1653540"/>
+            <wp:effectExtent l="0" t="0" r="0" b="3810"/>
+            <wp:docPr id="194894033" name="Picture 1" descr="A screen shot of a computer program&#10;&#10;Description automatically generated"/>
+            <wp:cNvGraphicFramePr>
+              <a:graphicFrameLocks xmlns:a="http://schemas.openxmlformats.org/drawingml/2006/main" noChangeAspect="1"/>
+            </wp:cNvGraphicFramePr>
+            <a:graphic xmlns:a="http://schemas.openxmlformats.org/drawingml/2006/main">
+              <a:graphicData uri="http://schemas.openxmlformats.org/drawingml/2006/picture">
+                <pic:pic xmlns:pic="http://schemas.openxmlformats.org/drawingml/2006/picture">
+                  <pic:nvPicPr>
+                    <pic:cNvPr id="194894033" name="Picture 1" descr="A screen shot of a computer program&#10;&#10;Description automatically generated"/>
+                    <pic:cNvPicPr/>
+                  </pic:nvPicPr>
+                  <pic:blipFill>
+                    <a:blip r:embed="rId10"/>
+                    <a:stretch>
+                      <a:fillRect/>
+                    </a:stretch>
+                  </pic:blipFill>
+                  <pic:spPr>
+                    <a:xfrm>
+                      <a:off x="0" y="0"/>
+                      <a:ext cx="2562074" cy="1659612"/>
+                    </a:xfrm>
+                    <a:prstGeom prst="rect">
+                      <a:avLst/>
+                    </a:prstGeom>
+                  </pic:spPr>
+                </pic:pic>
+              </a:graphicData>
+            </a:graphic>
+          </wp:inline>
+        </w:drawing>
       </w:r>
     </w:p>
     <w:sectPr>
@@ -6684,7 +7369,7 @@
   <w:style w:type="paragraph" w:default="1" w:styleId="Normal">
     <w:name w:val="Normal"/>
     <w:qFormat/>
-    <w:rsid w:val="00E31F7E"/>
+    <w:rsid w:val="003B4E72"/>
   </w:style>
   <w:style w:type="character" w:default="1" w:styleId="DefaultParagraphFont">
     <w:name w:val="Default Paragraph Font"/>

--- a/ANOTAÇÕES PHP ESSENCIAL UDEMY.docx
+++ b/ANOTAÇÕES PHP ESSENCIAL UDEMY.docx
@@ -1407,80 +1407,21 @@
       </w:r>
     </w:p>
     <w:p>
-      <w:pPr>
-        <w:rPr>
-          <w:lang w:val="en-US"/>
-        </w:rPr>
-      </w:pPr>
-      <w:proofErr w:type="gramStart"/>
-      <w:r>
-        <w:rPr>
-          <w:lang w:val="en-US"/>
-        </w:rPr>
-        <w:t>foreach(</w:t>
-      </w:r>
-      <w:proofErr w:type="gramEnd"/>
-      <w:r>
-        <w:rPr>
-          <w:lang w:val="en-US"/>
-        </w:rPr>
-        <w:t xml:space="preserve">array as </w:t>
-      </w:r>
-      <w:proofErr w:type="spellStart"/>
-      <w:r>
-        <w:rPr>
-          <w:lang w:val="en-US"/>
-        </w:rPr>
-        <w:t>variaval</w:t>
-      </w:r>
-      <w:proofErr w:type="spellEnd"/>
-      <w:r>
-        <w:rPr>
-          <w:lang w:val="en-US"/>
-        </w:rPr>
-        <w:t>)</w:t>
-      </w:r>
-      <w:r>
-        <w:rPr>
-          <w:lang w:val="en-US"/>
-        </w:rPr>
+      <w:r>
+        <w:t>foreach(array as variaval)</w:t>
+      </w:r>
+      <w:r>
         <w:t xml:space="preserve"> {</w:t>
       </w:r>
     </w:p>
     <w:p>
-      <w:pPr>
-        <w:rPr>
-          <w:lang w:val="en-US"/>
-        </w:rPr>
-      </w:pPr>
-      <w:r>
-        <w:rPr>
-          <w:lang w:val="en-US"/>
-        </w:rPr>
+      <w:r>
         <w:t>}</w:t>
       </w:r>
     </w:p>
-    <w:p>
-      <w:pPr>
-        <w:rPr>
-          <w:lang w:val="en-US"/>
-        </w:rPr>
-      </w:pPr>
-    </w:p>
-    <w:p>
-      <w:pPr>
-        <w:rPr>
-          <w:lang w:val="en-US"/>
-        </w:rPr>
-      </w:pPr>
-    </w:p>
-    <w:p>
-      <w:pPr>
-        <w:rPr>
-          <w:lang w:val="en-US"/>
-        </w:rPr>
-      </w:pPr>
-    </w:p>
+    <w:p/>
+    <w:p/>
+    <w:p/>
     <w:p>
       <w:pPr>
         <w:rPr>
@@ -2894,7 +2835,7 @@
           <w:lang w:eastAsia="pt-BR"/>
         </w:rPr>
         <w:drawing>
-          <wp:inline distT="0" distB="0" distL="0" distR="0" wp14:anchorId="0E001187" wp14:editId="07EA3A86">
+          <wp:inline distT="0" distB="0" distL="0" distR="0" wp14:anchorId="0E001187" wp14:editId="01CD05D3">
             <wp:extent cx="3815252" cy="1890805"/>
             <wp:effectExtent l="0" t="0" r="0" b="0"/>
             <wp:docPr id="2024981403" name="Picture 2" descr="A screen shot of a computer code&#10;&#10;Description automatically generated"/>
@@ -3207,32 +3148,23 @@
         <w:spacing w:after="0" w:line="285" w:lineRule="atLeast"/>
         <w:rPr>
           <w:rFonts w:eastAsia="Times New Roman" w:cstheme="minorHAnsi"/>
-          <w:lang w:val="en-US" w:eastAsia="pt-BR"/>
-        </w:rPr>
-      </w:pPr>
-      <w:r>
-        <w:rPr>
-          <w:rFonts w:eastAsia="Times New Roman" w:cstheme="minorHAnsi"/>
-          <w:lang w:val="en-US" w:eastAsia="pt-BR"/>
-        </w:rPr>
-        <w:t>$_POST[‘email’</w:t>
-      </w:r>
-      <w:proofErr w:type="gramStart"/>
-      <w:r>
-        <w:rPr>
-          <w:rFonts w:eastAsia="Times New Roman" w:cstheme="minorHAnsi"/>
-          <w:lang w:val="en-US" w:eastAsia="pt-BR"/>
-        </w:rPr>
-        <w:t>];</w:t>
-      </w:r>
-      <w:proofErr w:type="gramEnd"/>
-    </w:p>
-    <w:p>
-      <w:pPr>
-        <w:spacing w:after="0" w:line="285" w:lineRule="atLeast"/>
-        <w:rPr>
-          <w:rFonts w:eastAsia="Times New Roman" w:cstheme="minorHAnsi"/>
-          <w:lang w:val="en-US" w:eastAsia="pt-BR"/>
+          <w:lang w:eastAsia="pt-BR"/>
+        </w:rPr>
+      </w:pPr>
+      <w:r>
+        <w:rPr>
+          <w:rFonts w:eastAsia="Times New Roman" w:cstheme="minorHAnsi"/>
+          <w:lang w:eastAsia="pt-BR"/>
+        </w:rPr>
+        <w:t>$_POST[‘email’];</w:t>
+      </w:r>
+    </w:p>
+    <w:p>
+      <w:pPr>
+        <w:spacing w:after="0" w:line="285" w:lineRule="atLeast"/>
+        <w:rPr>
+          <w:rFonts w:eastAsia="Times New Roman" w:cstheme="minorHAnsi"/>
+          <w:lang w:eastAsia="pt-BR"/>
         </w:rPr>
       </w:pPr>
     </w:p>
@@ -6211,111 +6143,25 @@
         <w:rPr>
           <w:rFonts w:eastAsia="Times New Roman" w:cstheme="minorHAnsi"/>
           <w:bCs/>
-          <w:lang w:val="en-US" w:eastAsia="pt-BR"/>
-        </w:rPr>
-      </w:pPr>
-      <w:r>
-        <w:rPr>
-          <w:rFonts w:eastAsia="Times New Roman" w:cstheme="minorHAnsi"/>
-          <w:bCs/>
-          <w:lang w:val="en-US" w:eastAsia="pt-BR"/>
-        </w:rPr>
-        <w:t xml:space="preserve">Ex: </w:t>
-      </w:r>
-      <w:r>
-        <w:rPr>
-          <w:rFonts w:eastAsia="Times New Roman" w:cstheme="minorHAnsi"/>
-          <w:bCs/>
-          <w:lang w:val="en-US" w:eastAsia="pt-BR"/>
-        </w:rPr>
-        <w:t xml:space="preserve">SELECT * FROM </w:t>
-      </w:r>
-      <w:proofErr w:type="spellStart"/>
-      <w:r>
-        <w:rPr>
-          <w:rFonts w:eastAsia="Times New Roman" w:cstheme="minorHAnsi"/>
-          <w:bCs/>
-          <w:lang w:val="en-US" w:eastAsia="pt-BR"/>
-        </w:rPr>
-        <w:t>veiculos</w:t>
-      </w:r>
-      <w:proofErr w:type="spellEnd"/>
-      <w:r>
-        <w:rPr>
-          <w:rFonts w:eastAsia="Times New Roman" w:cstheme="minorHAnsi"/>
-          <w:bCs/>
-          <w:lang w:val="en-US" w:eastAsia="pt-BR"/>
-        </w:rPr>
-        <w:t xml:space="preserve"> WHERE</w:t>
-      </w:r>
-      <w:r>
-        <w:rPr>
-          <w:rFonts w:eastAsia="Times New Roman" w:cstheme="minorHAnsi"/>
-          <w:bCs/>
-          <w:lang w:val="en-US" w:eastAsia="pt-BR"/>
-        </w:rPr>
-        <w:t xml:space="preserve"> </w:t>
-      </w:r>
-      <w:proofErr w:type="spellStart"/>
-      <w:r>
-        <w:rPr>
-          <w:rFonts w:eastAsia="Times New Roman" w:cstheme="minorHAnsi"/>
-          <w:bCs/>
-          <w:lang w:val="en-US" w:eastAsia="pt-BR"/>
-        </w:rPr>
-        <w:t>modelo</w:t>
-      </w:r>
-      <w:proofErr w:type="spellEnd"/>
-      <w:r>
-        <w:rPr>
-          <w:rFonts w:eastAsia="Times New Roman" w:cstheme="minorHAnsi"/>
-          <w:bCs/>
-          <w:lang w:val="en-US" w:eastAsia="pt-BR"/>
-        </w:rPr>
-        <w:t xml:space="preserve"> LIKE ‘</w:t>
-      </w:r>
-      <w:r>
-        <w:rPr>
-          <w:rFonts w:eastAsia="Times New Roman" w:cstheme="minorHAnsi"/>
-          <w:bCs/>
-          <w:lang w:val="en-US" w:eastAsia="pt-BR"/>
-        </w:rPr>
-        <w:t>%Passion</w:t>
-      </w:r>
-      <w:r>
-        <w:rPr>
-          <w:rFonts w:eastAsia="Times New Roman" w:cstheme="minorHAnsi"/>
-          <w:bCs/>
-          <w:lang w:val="en-US" w:eastAsia="pt-BR"/>
-        </w:rPr>
-        <w:t>%</w:t>
-      </w:r>
-      <w:proofErr w:type="gramStart"/>
-      <w:r>
-        <w:rPr>
-          <w:rFonts w:eastAsia="Times New Roman" w:cstheme="minorHAnsi"/>
-          <w:bCs/>
-          <w:lang w:val="en-US" w:eastAsia="pt-BR"/>
-        </w:rPr>
-        <w:t>’</w:t>
-      </w:r>
-      <w:r>
-        <w:rPr>
-          <w:rFonts w:eastAsia="Times New Roman" w:cstheme="minorHAnsi"/>
-          <w:bCs/>
-          <w:lang w:val="en-US" w:eastAsia="pt-BR"/>
-        </w:rPr>
-        <w:t>;</w:t>
-      </w:r>
-      <w:proofErr w:type="gramEnd"/>
-    </w:p>
-    <w:p>
-      <w:pPr>
-        <w:spacing w:after="0" w:line="285" w:lineRule="atLeast"/>
-        <w:rPr>
-          <w:rFonts w:eastAsia="Times New Roman" w:cstheme="minorHAnsi"/>
-          <w:bCs/>
-          <w:lang w:val="en-US" w:eastAsia="pt-BR"/>
+          <w:lang w:eastAsia="pt-BR"/>
+        </w:rPr>
+      </w:pPr>
+      <w:r>
+        <w:rPr>
+          <w:rFonts w:eastAsia="Times New Roman" w:cstheme="minorHAnsi"/>
+          <w:bCs/>
+          <w:lang w:eastAsia="pt-BR"/>
+        </w:rPr>
+        <w:t>Ex: SELECT * FROM veiculos WHERE modelo LIKE ‘%Passion%’;</w:t>
+      </w:r>
+    </w:p>
+    <w:p>
+      <w:pPr>
+        <w:spacing w:after="0" w:line="285" w:lineRule="atLeast"/>
+        <w:rPr>
+          <w:rFonts w:eastAsia="Times New Roman" w:cstheme="minorHAnsi"/>
+          <w:bCs/>
+          <w:lang w:eastAsia="pt-BR"/>
         </w:rPr>
       </w:pPr>
     </w:p>
@@ -6712,6 +6558,7 @@
         <w:rPr>
           <w:rFonts w:eastAsia="Times New Roman" w:cstheme="minorHAnsi"/>
           <w:bCs/>
+          <w:noProof/>
           <w:lang w:eastAsia="pt-BR"/>
         </w:rPr>
         <w:drawing>
@@ -6801,6 +6648,7 @@
         <w:rPr>
           <w:rFonts w:eastAsia="Times New Roman" w:cstheme="minorHAnsi"/>
           <w:bCs/>
+          <w:noProof/>
           <w:lang w:eastAsia="pt-BR"/>
         </w:rPr>
         <w:drawing>
@@ -6839,6 +6687,196 @@
           </wp:inline>
         </w:drawing>
       </w:r>
+    </w:p>
+    <w:p>
+      <w:pPr>
+        <w:spacing w:after="0" w:line="285" w:lineRule="atLeast"/>
+        <w:rPr>
+          <w:rFonts w:eastAsia="Times New Roman" w:cstheme="minorHAnsi"/>
+          <w:bCs/>
+          <w:lang w:eastAsia="pt-BR"/>
+        </w:rPr>
+      </w:pPr>
+    </w:p>
+    <w:p>
+      <w:pPr>
+        <w:spacing w:after="0" w:line="285" w:lineRule="atLeast"/>
+        <w:rPr>
+          <w:rFonts w:eastAsia="Times New Roman" w:cstheme="minorHAnsi"/>
+          <w:bCs/>
+          <w:lang w:eastAsia="pt-BR"/>
+        </w:rPr>
+      </w:pPr>
+    </w:p>
+    <w:p>
+      <w:pPr>
+        <w:spacing w:after="0" w:line="285" w:lineRule="atLeast"/>
+        <w:rPr>
+          <w:rFonts w:eastAsia="Times New Roman" w:cstheme="minorHAnsi"/>
+          <w:b/>
+          <w:sz w:val="24"/>
+          <w:szCs w:val="24"/>
+          <w:lang w:eastAsia="pt-BR"/>
+        </w:rPr>
+      </w:pPr>
+      <w:bookmarkStart w:id="0" w:name="_Hlk156375895"/>
+      <w:r>
+        <w:rPr>
+          <w:rFonts w:eastAsia="Times New Roman" w:cstheme="minorHAnsi"/>
+          <w:b/>
+          <w:sz w:val="24"/>
+          <w:szCs w:val="24"/>
+          <w:lang w:eastAsia="pt-BR"/>
+        </w:rPr>
+        <w:t>CRUD</w:t>
+      </w:r>
+    </w:p>
+    <w:p>
+      <w:pPr>
+        <w:spacing w:after="0" w:line="285" w:lineRule="atLeast"/>
+        <w:rPr>
+          <w:rFonts w:eastAsia="Times New Roman" w:cstheme="minorHAnsi"/>
+          <w:b/>
+          <w:sz w:val="24"/>
+          <w:szCs w:val="24"/>
+          <w:lang w:eastAsia="pt-BR"/>
+        </w:rPr>
+      </w:pPr>
+    </w:p>
+    <w:p>
+      <w:pPr>
+        <w:spacing w:after="0" w:line="285" w:lineRule="atLeast"/>
+        <w:rPr>
+          <w:rFonts w:eastAsia="Times New Roman" w:cstheme="minorHAnsi"/>
+          <w:bCs/>
+          <w:lang w:eastAsia="pt-BR"/>
+        </w:rPr>
+      </w:pPr>
+      <w:r>
+        <w:rPr>
+          <w:rFonts w:eastAsia="Times New Roman" w:cstheme="minorHAnsi"/>
+          <w:b/>
+          <w:lang w:eastAsia="pt-BR"/>
+        </w:rPr>
+        <w:t>C – Create</w:t>
+      </w:r>
+      <w:r>
+        <w:rPr>
+          <w:rFonts w:eastAsia="Times New Roman" w:cstheme="minorHAnsi"/>
+          <w:bCs/>
+          <w:lang w:eastAsia="pt-BR"/>
+        </w:rPr>
+        <w:t xml:space="preserve"> (Criar) – Criar um novo registro.</w:t>
+      </w:r>
+    </w:p>
+    <w:p>
+      <w:pPr>
+        <w:spacing w:after="0" w:line="285" w:lineRule="atLeast"/>
+        <w:rPr>
+          <w:rFonts w:eastAsia="Times New Roman" w:cstheme="minorHAnsi"/>
+          <w:bCs/>
+          <w:lang w:eastAsia="pt-BR"/>
+        </w:rPr>
+      </w:pPr>
+    </w:p>
+    <w:p>
+      <w:pPr>
+        <w:spacing w:after="0" w:line="285" w:lineRule="atLeast"/>
+        <w:rPr>
+          <w:rFonts w:eastAsia="Times New Roman" w:cstheme="minorHAnsi"/>
+          <w:bCs/>
+          <w:lang w:eastAsia="pt-BR"/>
+        </w:rPr>
+      </w:pPr>
+      <w:r>
+        <w:rPr>
+          <w:rFonts w:eastAsia="Times New Roman" w:cstheme="minorHAnsi"/>
+          <w:b/>
+          <w:lang w:eastAsia="pt-BR"/>
+        </w:rPr>
+        <w:t xml:space="preserve">R – Read </w:t>
+      </w:r>
+      <w:r>
+        <w:rPr>
+          <w:rFonts w:eastAsia="Times New Roman" w:cstheme="minorHAnsi"/>
+          <w:bCs/>
+          <w:lang w:eastAsia="pt-BR"/>
+        </w:rPr>
+        <w:t>(Ler) – Ler (Exibir) as informações de um registro.</w:t>
+      </w:r>
+    </w:p>
+    <w:p>
+      <w:pPr>
+        <w:spacing w:after="0" w:line="285" w:lineRule="atLeast"/>
+        <w:rPr>
+          <w:rFonts w:eastAsia="Times New Roman" w:cstheme="minorHAnsi"/>
+          <w:bCs/>
+          <w:lang w:eastAsia="pt-BR"/>
+        </w:rPr>
+      </w:pPr>
+    </w:p>
+    <w:p>
+      <w:pPr>
+        <w:spacing w:after="0" w:line="285" w:lineRule="atLeast"/>
+        <w:rPr>
+          <w:rFonts w:eastAsia="Times New Roman" w:cstheme="minorHAnsi"/>
+          <w:bCs/>
+          <w:lang w:eastAsia="pt-BR"/>
+        </w:rPr>
+      </w:pPr>
+      <w:r>
+        <w:rPr>
+          <w:rFonts w:eastAsia="Times New Roman" w:cstheme="minorHAnsi"/>
+          <w:b/>
+          <w:lang w:eastAsia="pt-BR"/>
+        </w:rPr>
+        <w:t>U – Update</w:t>
+      </w:r>
+      <w:r>
+        <w:rPr>
+          <w:rFonts w:eastAsia="Times New Roman" w:cstheme="minorHAnsi"/>
+          <w:bCs/>
+          <w:lang w:eastAsia="pt-BR"/>
+        </w:rPr>
+        <w:t xml:space="preserve"> (Atualizar) – Atualizar os dados do registro.</w:t>
+      </w:r>
+    </w:p>
+    <w:p>
+      <w:pPr>
+        <w:spacing w:after="0" w:line="285" w:lineRule="atLeast"/>
+        <w:rPr>
+          <w:rFonts w:eastAsia="Times New Roman" w:cstheme="minorHAnsi"/>
+          <w:bCs/>
+          <w:lang w:eastAsia="pt-BR"/>
+        </w:rPr>
+      </w:pPr>
+    </w:p>
+    <w:p>
+      <w:pPr>
+        <w:spacing w:after="0" w:line="285" w:lineRule="atLeast"/>
+        <w:rPr>
+          <w:rFonts w:eastAsia="Times New Roman" w:cstheme="minorHAnsi"/>
+          <w:bCs/>
+          <w:lang w:eastAsia="pt-BR"/>
+        </w:rPr>
+      </w:pPr>
+      <w:r>
+        <w:rPr>
+          <w:rFonts w:eastAsia="Times New Roman" w:cstheme="minorHAnsi"/>
+          <w:b/>
+          <w:lang w:eastAsia="pt-BR"/>
+        </w:rPr>
+        <w:t xml:space="preserve">D – Delete </w:t>
+      </w:r>
+      <w:r>
+        <w:rPr>
+          <w:rFonts w:eastAsia="Times New Roman" w:cstheme="minorHAnsi"/>
+          <w:bCs/>
+          <w:lang w:eastAsia="pt-BR"/>
+        </w:rPr>
+        <w:t>(Apagar) – Apagar um registro.</w:t>
+      </w:r>
+      <w:bookmarkEnd w:id="0"/>
     </w:p>
     <w:sectPr>
       <w:pgSz w:w="11906" w:h="16838"/>
